--- a/Instalacija/Instalacija na Windows operativnom sustavu ( Lokalno )/Upute_CTA_aplikacija_2017.docx
+++ b/Instalacija/Instalacija na Windows operativnom sustavu ( Lokalno )/Upute_CTA_aplikacija_2017.docx
@@ -382,7 +382,7 @@
           <w:sz w:val="18"/>
           <w:szCs w:val="18"/>
         </w:rPr>
-        <w:t>https://github.com/jmatic01/CTA_application</w:t>
+        <w:t>https://github.com/antrot3/GamaTeleskop.git</w:t>
       </w:r>
     </w:p>
     <w:p>
@@ -659,28 +659,31 @@
         <w:t xml:space="preserve">Provjerite da vam pathovi u views.py I template.pt datoteci odgovaraju. Za lokalnu uporabu path mora biti postavljen na </w:t>
       </w:r>
       <w:r>
-        <w:t>'</w:t>
-      </w:r>
-      <w:r>
-        <w:t>127.0.0.1/</w:t>
-      </w:r>
-      <w:r>
-        <w:t>CTA_project/cta_project/cta_project/CSV files/temperatures2.csv'</w:t>
-      </w:r>
-      <w:r>
-        <w:t>, a u templates.pt file-u varijable URL1 I URL2 potrebno je staviti na “</w:t>
-      </w:r>
-      <w:r>
-        <w:t>http://127.0.0.1</w:t>
-      </w:r>
-      <w:r>
-        <w:t>”.</w:t>
-      </w:r>
-      <w:r>
-        <w:t xml:space="preserve"> Ukoliko koristite notepad ++ ili visual studio code prilikom mijenjanja patha kod views.py datoteke možete koristiti Find and replace opciju ( CTRL + H kod notepad ++ ) te jednostavno promijeniti sve pathove</w:t>
+        <w:t>C:(put do datoteke</w:t>
       </w:r>
       <w:bookmarkStart w:id="0" w:name="_GoBack"/>
       <w:bookmarkEnd w:id="0"/>
+      <w:r>
+        <w:t>)</w:t>
+      </w:r>
+      <w:r>
+        <w:t>/</w:t>
+      </w:r>
+      <w:r>
+        <w:t>CTA_project/cta_project/cta_project/CSV files/temperatures2.csv'</w:t>
+      </w:r>
+      <w:r>
+        <w:t>, a u templates.pt file-u varijable URL1 I URL2 potrebno je staviti na “</w:t>
+      </w:r>
+      <w:r>
+        <w:t>http://127.0.0.1</w:t>
+      </w:r>
+      <w:r>
+        <w:t>”.</w:t>
+      </w:r>
+      <w:r>
+        <w:t xml:space="preserve"> Ukoliko koristite notepad ++ ili visual studio code prilikom mijenjanja patha kod views.py datoteke možete koristiti Find and replace opciju ( CTRL + H kod notepad ++ ) te jednostavno promijeniti sve pathove</w:t>
+      </w:r>
     </w:p>
     <w:sectPr>
       <w:footerReference w:type="default" r:id="rId18"/>
